--- a/A09-PesquisaMQTT.docx
+++ b/A09-PesquisaMQTT.docx
@@ -612,21 +612,39 @@
         <w:rPr>
           <w:rFonts w:asciiTheme="minorHAnsi" w:hAnsiTheme="minorHAnsi" w:cstheme="minorHAnsi"/>
         </w:rPr>
-        <w:t xml:space="preserve">O MQTT é um protocolo de mensagens baseado em padrões, ou conjunto de regras, </w:t>
+        <w:t xml:space="preserve"> </w:t>
+      </w:r>
+      <w:r>
+        <w:rPr>
+          <w:rFonts w:asciiTheme="minorHAnsi" w:hAnsiTheme="minorHAnsi" w:cstheme="minorHAnsi"/>
+        </w:rPr>
+        <w:t>O MQTT é um protocolo de mensagens padronizado utilizado na comunicação entre computadores. Dispositivos da Internet das Coisas (</w:t>
       </w:r>
       <w:proofErr w:type="spellStart"/>
       <w:r>
         <w:rPr>
           <w:rFonts w:asciiTheme="minorHAnsi" w:hAnsiTheme="minorHAnsi" w:cstheme="minorHAnsi"/>
         </w:rPr>
-        <w:t>usado</w:t>
+        <w:t>IoT</w:t>
       </w:r>
       <w:proofErr w:type="spellEnd"/>
       <w:r>
         <w:rPr>
           <w:rFonts w:asciiTheme="minorHAnsi" w:hAnsiTheme="minorHAnsi" w:cstheme="minorHAnsi"/>
         </w:rPr>
-        <w:t xml:space="preserve"> para comunicação de computador para computador. Sensores inteligentes, dispositivos acessórios e outros dispositivos da Internet das Coisas (</w:t>
+        <w:t xml:space="preserve">), como sensores inteligentes e acessórios, </w:t>
+      </w:r>
+      <w:r>
+        <w:rPr>
+          <w:rFonts w:asciiTheme="minorHAnsi" w:hAnsiTheme="minorHAnsi" w:cstheme="minorHAnsi"/>
+        </w:rPr>
+        <w:t xml:space="preserve">que </w:t>
+      </w:r>
+      <w:r>
+        <w:rPr>
+          <w:rFonts w:asciiTheme="minorHAnsi" w:hAnsiTheme="minorHAnsi" w:cstheme="minorHAnsi"/>
+        </w:rPr>
+        <w:t xml:space="preserve">precisam enviar e receber dados em redes com recursos e largura de banda limitados. Esses dispositivos usam o MQTT pela sua facilidade de implementação e eficiência na transmissão de dados </w:t>
       </w:r>
       <w:proofErr w:type="spellStart"/>
       <w:r>
@@ -640,7 +658,7 @@
         <w:rPr>
           <w:rFonts w:asciiTheme="minorHAnsi" w:hAnsiTheme="minorHAnsi" w:cstheme="minorHAnsi"/>
         </w:rPr>
-        <w:t xml:space="preserve">) normalmente precisam transmitir e receber dados por meio de uma rede com limitação de recursos e largura de banda limitada. Esses dispositivos </w:t>
+        <w:t xml:space="preserve">. O protocolo suporta a troca de mensagens entre dispositivos e a nuvem, sendo ideal para situações com restrições de largura de banda ou baixo poder de processamento, comuns na </w:t>
       </w:r>
       <w:proofErr w:type="spellStart"/>
       <w:r>
@@ -654,21 +672,75 @@
         <w:rPr>
           <w:rFonts w:asciiTheme="minorHAnsi" w:hAnsiTheme="minorHAnsi" w:cstheme="minorHAnsi"/>
         </w:rPr>
-        <w:t xml:space="preserve"> usam o MQTT para transmissão de dados, pois é fácil de implementar e pode comunicar dados </w:t>
+        <w:t xml:space="preserve">. MQTT, que significa </w:t>
       </w:r>
       <w:proofErr w:type="spellStart"/>
       <w:r>
         <w:rPr>
           <w:rFonts w:asciiTheme="minorHAnsi" w:hAnsiTheme="minorHAnsi" w:cstheme="minorHAnsi"/>
         </w:rPr>
-        <w:t>IoT</w:t>
+        <w:t>Message</w:t>
       </w:r>
       <w:proofErr w:type="spellEnd"/>
       <w:r>
         <w:rPr>
           <w:rFonts w:asciiTheme="minorHAnsi" w:hAnsiTheme="minorHAnsi" w:cstheme="minorHAnsi"/>
         </w:rPr>
-        <w:t xml:space="preserve"> com eficiência. O MQTT oferece suporte a mensagens entre dispositivos para a nuvem e da nuvem para o dispositivo.</w:t>
+        <w:t xml:space="preserve"> </w:t>
+      </w:r>
+      <w:proofErr w:type="spellStart"/>
+      <w:r>
+        <w:rPr>
+          <w:rFonts w:asciiTheme="minorHAnsi" w:hAnsiTheme="minorHAnsi" w:cstheme="minorHAnsi"/>
+        </w:rPr>
+        <w:t>Queuing</w:t>
+      </w:r>
+      <w:proofErr w:type="spellEnd"/>
+      <w:r>
+        <w:rPr>
+          <w:rFonts w:asciiTheme="minorHAnsi" w:hAnsiTheme="minorHAnsi" w:cstheme="minorHAnsi"/>
+        </w:rPr>
+        <w:t xml:space="preserve"> </w:t>
+      </w:r>
+      <w:proofErr w:type="spellStart"/>
+      <w:r>
+        <w:rPr>
+          <w:rFonts w:asciiTheme="minorHAnsi" w:hAnsiTheme="minorHAnsi" w:cstheme="minorHAnsi"/>
+        </w:rPr>
+        <w:t>Telemetry</w:t>
+      </w:r>
+      <w:proofErr w:type="spellEnd"/>
+      <w:r>
+        <w:rPr>
+          <w:rFonts w:asciiTheme="minorHAnsi" w:hAnsiTheme="minorHAnsi" w:cstheme="minorHAnsi"/>
+        </w:rPr>
+        <w:t xml:space="preserve"> </w:t>
+      </w:r>
+      <w:proofErr w:type="spellStart"/>
+      <w:r>
+        <w:rPr>
+          <w:rFonts w:asciiTheme="minorHAnsi" w:hAnsiTheme="minorHAnsi" w:cstheme="minorHAnsi"/>
+        </w:rPr>
+        <w:t>Transport</w:t>
+      </w:r>
+      <w:proofErr w:type="spellEnd"/>
+      <w:r>
+        <w:rPr>
+          <w:rFonts w:asciiTheme="minorHAnsi" w:hAnsiTheme="minorHAnsi" w:cstheme="minorHAnsi"/>
+        </w:rPr>
+        <w:t>, é uma forma leve e eficiente de comunicação entre dispositivos.</w:t>
+      </w:r>
+      <w:r>
+        <w:rPr>
+          <w:rFonts w:asciiTheme="minorHAnsi" w:hAnsiTheme="minorHAnsi" w:cstheme="minorHAnsi"/>
+        </w:rPr>
+        <w:t xml:space="preserve"> </w:t>
+      </w:r>
+      <w:r>
+        <w:rPr>
+          <w:rFonts w:asciiTheme="minorHAnsi" w:hAnsiTheme="minorHAnsi" w:cstheme="minorHAnsi"/>
+        </w:rPr>
+        <w:t>O MQTT oferece suporte a mensagens entre dispositivos para a nuvem e da nuvem para o dispositivo.</w:t>
       </w:r>
       <w:r>
         <w:rPr>
@@ -839,7 +911,19 @@
         <w:rPr>
           <w:rFonts w:asciiTheme="minorHAnsi" w:hAnsiTheme="minorHAnsi" w:cstheme="minorHAnsi"/>
         </w:rPr>
-        <w:t xml:space="preserve">O MQTT tem recursos integrados que reduzem o tempo que o dispositivo </w:t>
+        <w:t>O protocolo MQTT apresenta</w:t>
+      </w:r>
+      <w:r>
+        <w:rPr>
+          <w:rFonts w:asciiTheme="minorHAnsi" w:hAnsiTheme="minorHAnsi" w:cstheme="minorHAnsi"/>
+        </w:rPr>
+        <w:t xml:space="preserve"> algumas</w:t>
+      </w:r>
+      <w:r>
+        <w:rPr>
+          <w:rFonts w:asciiTheme="minorHAnsi" w:hAnsiTheme="minorHAnsi" w:cstheme="minorHAnsi"/>
+        </w:rPr>
+        <w:t xml:space="preserve"> funcionalidades embutidas que diminuem o tempo necessário para que um dispositivo </w:t>
       </w:r>
       <w:proofErr w:type="spellStart"/>
       <w:r>
@@ -853,7 +937,7 @@
         <w:rPr>
           <w:rFonts w:asciiTheme="minorHAnsi" w:hAnsiTheme="minorHAnsi" w:cstheme="minorHAnsi"/>
         </w:rPr>
-        <w:t xml:space="preserve"> leva para se reconectar à nuvem. Além disso, define três níveis diferentes de qualidade de serviço para garantir a confiabilidade para casos de uso de </w:t>
+        <w:t xml:space="preserve"> se reconecte ao serviço de nuvem. Ele também estabelece três níveis de qualidade de serviço, garantindo confiabilidade em diversos cenários de uso de </w:t>
       </w:r>
       <w:proofErr w:type="spellStart"/>
       <w:r>
@@ -867,13 +951,63 @@
         <w:rPr>
           <w:rFonts w:asciiTheme="minorHAnsi" w:hAnsiTheme="minorHAnsi" w:cstheme="minorHAnsi"/>
         </w:rPr>
-        <w:t>: no máximo uma vez, pelo menos uma vez e exatamente uma vez.</w:t>
-      </w:r>
-      <w:r>
-        <w:rPr>
-          <w:rFonts w:asciiTheme="minorHAnsi" w:hAnsiTheme="minorHAnsi" w:cstheme="minorHAnsi"/>
-        </w:rPr>
-        <w:t xml:space="preserve">  </w:t>
+        <w:t xml:space="preserve">: no máximo uma vez, pelo menos uma vez e exatamente uma vez. </w:t>
+      </w:r>
+      <w:r>
+        <w:rPr>
+          <w:rFonts w:asciiTheme="minorHAnsi" w:hAnsiTheme="minorHAnsi" w:cstheme="minorHAnsi"/>
+        </w:rPr>
+        <w:t>A</w:t>
+      </w:r>
+      <w:r>
+        <w:rPr>
+          <w:rFonts w:asciiTheme="minorHAnsi" w:hAnsiTheme="minorHAnsi" w:cstheme="minorHAnsi"/>
+        </w:rPr>
+        <w:t xml:space="preserve"> relevância</w:t>
+      </w:r>
+      <w:r>
+        <w:rPr>
+          <w:rFonts w:asciiTheme="minorHAnsi" w:hAnsiTheme="minorHAnsi" w:cstheme="minorHAnsi"/>
+        </w:rPr>
+        <w:t xml:space="preserve"> dele</w:t>
+      </w:r>
+      <w:r>
+        <w:rPr>
+          <w:rFonts w:asciiTheme="minorHAnsi" w:hAnsiTheme="minorHAnsi" w:cstheme="minorHAnsi"/>
+        </w:rPr>
+        <w:t xml:space="preserve"> se deve à capacidade de possibilitar uma comunicação eficaz em situações em que a largura de banda e o poder de processamento são limitados. Essa característica o torna ideal para a Internet das Coisas (</w:t>
+      </w:r>
+      <w:proofErr w:type="spellStart"/>
+      <w:r>
+        <w:rPr>
+          <w:rFonts w:asciiTheme="minorHAnsi" w:hAnsiTheme="minorHAnsi" w:cstheme="minorHAnsi"/>
+        </w:rPr>
+        <w:t>IoT</w:t>
+      </w:r>
+      <w:proofErr w:type="spellEnd"/>
+      <w:r>
+        <w:rPr>
+          <w:rFonts w:asciiTheme="minorHAnsi" w:hAnsiTheme="minorHAnsi" w:cstheme="minorHAnsi"/>
+        </w:rPr>
+        <w:t xml:space="preserve">), especialmente em ambientes nos quais vários dispositivos de dimensões </w:t>
+      </w:r>
+      <w:r>
+        <w:rPr>
+          <w:rFonts w:asciiTheme="minorHAnsi" w:hAnsiTheme="minorHAnsi" w:cstheme="minorHAnsi"/>
+        </w:rPr>
+        <w:t>pequenas</w:t>
+      </w:r>
+      <w:r>
+        <w:rPr>
+          <w:rFonts w:asciiTheme="minorHAnsi" w:hAnsiTheme="minorHAnsi" w:cstheme="minorHAnsi"/>
+        </w:rPr>
+        <w:t xml:space="preserve"> necessitam compartilhar informações.</w:t>
+      </w:r>
+      <w:r>
+        <w:rPr>
+          <w:rFonts w:asciiTheme="minorHAnsi" w:hAnsiTheme="minorHAnsi" w:cstheme="minorHAnsi"/>
+        </w:rPr>
+        <w:t xml:space="preserve"> </w:t>
       </w:r>
       <w:r>
         <w:rPr>
@@ -994,7 +1128,14 @@
           <w:rFonts w:asciiTheme="minorHAnsi" w:hAnsiTheme="minorHAnsi" w:cstheme="minorHAnsi"/>
           <w:color w:val="333333"/>
         </w:rPr>
-        <w:t xml:space="preserve">foi inventado em 1999 para ser usado no setor de petróleo e gás. Engenheiros precisavam de um protocolo para largura de banda mínima e perda mínima de bateria para monitorar oleodutos via satélite. Inicialmente, o protocolo era conhecido como </w:t>
+        <w:t>f</w:t>
+      </w:r>
+      <w:r>
+        <w:rPr>
+          <w:rFonts w:asciiTheme="minorHAnsi" w:hAnsiTheme="minorHAnsi" w:cstheme="minorHAnsi"/>
+          <w:color w:val="333333"/>
+        </w:rPr>
+        <w:t xml:space="preserve">oi inventado em 1999 para uso na indústria de petróleo e gás. Os engenheiros precisavam de um protocolo com largura de banda mínima e perda mínima de bateria para monitorar oleodutos via satélite. O protocolo era originalmente conhecido como </w:t>
       </w:r>
       <w:proofErr w:type="spellStart"/>
       <w:r>
@@ -1058,7 +1199,31 @@
           <w:rFonts w:asciiTheme="minorHAnsi" w:hAnsiTheme="minorHAnsi" w:cstheme="minorHAnsi"/>
           <w:color w:val="333333"/>
         </w:rPr>
-        <w:t xml:space="preserve"> devido ao produto da IBM MQ Series que oferecia suporte a sua fase inicial. Em 2010, a IBM lançou o MQTT 3.1 como um protocolo gratuito e aberto para qualquer pessoa implementar, que foi encaminhado, em 2013, ao órgão de especificação </w:t>
+        <w:t xml:space="preserve">, em homenagem à série de produtos IBM MQ que o suportava em seus estágios iniciais. Em 2010, a IBM publicou o MQTT 3.1 como um protocolo gratuito e aberto para uso de todos e, em 2013, foi submetido para manutenção ao órgão de especificação da Organização para o Avanço de Padrões de </w:t>
+      </w:r>
+      <w:r>
+        <w:rPr>
+          <w:rFonts w:asciiTheme="minorHAnsi" w:hAnsiTheme="minorHAnsi" w:cstheme="minorHAnsi"/>
+          <w:color w:val="333333"/>
+        </w:rPr>
+        <w:lastRenderedPageBreak/>
+        <w:t xml:space="preserve">Informações Estruturadas (OASIS). Em 2019, o OASIS lançou uma versão atualizada do MQTT 5. Agora, MQTT não </w:t>
+      </w:r>
+      <w:proofErr w:type="gramStart"/>
+      <w:r>
+        <w:rPr>
+          <w:rFonts w:asciiTheme="minorHAnsi" w:hAnsiTheme="minorHAnsi" w:cstheme="minorHAnsi"/>
+          <w:color w:val="333333"/>
+        </w:rPr>
+        <w:t>é</w:t>
+      </w:r>
+      <w:proofErr w:type="gramEnd"/>
+      <w:r>
+        <w:rPr>
+          <w:rFonts w:asciiTheme="minorHAnsi" w:hAnsiTheme="minorHAnsi" w:cstheme="minorHAnsi"/>
+          <w:color w:val="333333"/>
+        </w:rPr>
+        <w:t xml:space="preserve"> mas uma abreviatura, mas é considerado o nome oficial do protocolo. </w:t>
       </w:r>
       <w:proofErr w:type="spellStart"/>
       <w:r>
@@ -1066,7 +1231,7 @@
           <w:rFonts w:asciiTheme="minorHAnsi" w:hAnsiTheme="minorHAnsi" w:cstheme="minorHAnsi"/>
           <w:color w:val="333333"/>
         </w:rPr>
-        <w:t>Organization</w:t>
+        <w:t>Desenvovido</w:t>
       </w:r>
       <w:proofErr w:type="spellEnd"/>
       <w:r>
@@ -1074,7 +1239,7 @@
           <w:rFonts w:asciiTheme="minorHAnsi" w:hAnsiTheme="minorHAnsi" w:cstheme="minorHAnsi"/>
           <w:color w:val="333333"/>
         </w:rPr>
-        <w:t xml:space="preserve"> for </w:t>
+        <w:t xml:space="preserve"> pela IBM na década de 1990, o MQTT usa um modelo de publicação-assinatura. Dispositivos (editores) enviam mensagens (tópicos) para um servidor central (corretor). Outros dispositivos interessados ​​nestes temas (assinantes) podem receber mensagens da corretora. Essa </w:t>
       </w:r>
       <w:proofErr w:type="spellStart"/>
       <w:r>
@@ -1082,7 +1247,7 @@
           <w:rFonts w:asciiTheme="minorHAnsi" w:hAnsiTheme="minorHAnsi" w:cstheme="minorHAnsi"/>
           <w:color w:val="333333"/>
         </w:rPr>
-        <w:t>the</w:t>
+        <w:t>abodagem</w:t>
       </w:r>
       <w:proofErr w:type="spellEnd"/>
       <w:r>
@@ -1090,15 +1255,57 @@
           <w:rFonts w:asciiTheme="minorHAnsi" w:hAnsiTheme="minorHAnsi" w:cstheme="minorHAnsi"/>
           <w:color w:val="333333"/>
         </w:rPr>
+        <w:t xml:space="preserve"> de publicação e assinatura melhora a comunicação.</w:t>
+      </w:r>
+      <w:r>
+        <w:rPr>
+          <w:rFonts w:asciiTheme="minorHAnsi" w:hAnsiTheme="minorHAnsi" w:cstheme="minorHAnsi"/>
+          <w:color w:val="333333"/>
+        </w:rPr>
         <w:t xml:space="preserve"> </w:t>
       </w:r>
+      <w:r>
+        <w:rPr>
+          <w:rFonts w:asciiTheme="minorHAnsi" w:hAnsiTheme="minorHAnsi" w:cstheme="minorHAnsi"/>
+          <w:color w:val="333333"/>
+        </w:rPr>
+        <w:t>Desenvolvido na década de 1990 pela IBM, o MQTT usa um padrão de publicação</w:t>
+      </w:r>
+      <w:r>
+        <w:rPr>
+          <w:rFonts w:asciiTheme="minorHAnsi" w:hAnsiTheme="minorHAnsi" w:cstheme="minorHAnsi"/>
+          <w:color w:val="333333"/>
+        </w:rPr>
+        <w:t xml:space="preserve"> </w:t>
+      </w:r>
+      <w:r>
+        <w:rPr>
+          <w:rFonts w:asciiTheme="minorHAnsi" w:hAnsiTheme="minorHAnsi" w:cstheme="minorHAnsi"/>
+          <w:color w:val="333333"/>
+        </w:rPr>
+        <w:t>assinatura. Dispositivos (</w:t>
+      </w:r>
       <w:proofErr w:type="spellStart"/>
       <w:r>
         <w:rPr>
           <w:rFonts w:asciiTheme="minorHAnsi" w:hAnsiTheme="minorHAnsi" w:cstheme="minorHAnsi"/>
           <w:color w:val="333333"/>
         </w:rPr>
-        <w:t>Advancement</w:t>
+        <w:t>edi</w:t>
+      </w:r>
+      <w:r>
+        <w:rPr>
+          <w:rFonts w:asciiTheme="minorHAnsi" w:hAnsiTheme="minorHAnsi" w:cstheme="minorHAnsi"/>
+          <w:color w:val="333333"/>
+        </w:rPr>
+        <w:t>i</w:t>
+      </w:r>
+      <w:r>
+        <w:rPr>
+          <w:rFonts w:asciiTheme="minorHAnsi" w:hAnsiTheme="minorHAnsi" w:cstheme="minorHAnsi"/>
+          <w:color w:val="333333"/>
+        </w:rPr>
+        <w:t>tores</w:t>
       </w:r>
       <w:proofErr w:type="spellEnd"/>
       <w:r>
@@ -1106,69 +1313,7 @@
           <w:rFonts w:asciiTheme="minorHAnsi" w:hAnsiTheme="minorHAnsi" w:cstheme="minorHAnsi"/>
           <w:color w:val="333333"/>
         </w:rPr>
-        <w:t xml:space="preserve"> </w:t>
-      </w:r>
-      <w:proofErr w:type="spellStart"/>
-      <w:r>
-        <w:rPr>
-          <w:rFonts w:asciiTheme="minorHAnsi" w:hAnsiTheme="minorHAnsi" w:cstheme="minorHAnsi"/>
-          <w:color w:val="333333"/>
-        </w:rPr>
-        <w:t>of</w:t>
-      </w:r>
-      <w:proofErr w:type="spellEnd"/>
-      <w:r>
-        <w:rPr>
-          <w:rFonts w:asciiTheme="minorHAnsi" w:hAnsiTheme="minorHAnsi" w:cstheme="minorHAnsi"/>
-          <w:color w:val="333333"/>
-        </w:rPr>
-        <w:t xml:space="preserve"> </w:t>
-      </w:r>
-      <w:proofErr w:type="spellStart"/>
-      <w:r>
-        <w:rPr>
-          <w:rFonts w:asciiTheme="minorHAnsi" w:hAnsiTheme="minorHAnsi" w:cstheme="minorHAnsi"/>
-          <w:color w:val="333333"/>
-        </w:rPr>
-        <w:t>Structured</w:t>
-      </w:r>
-      <w:proofErr w:type="spellEnd"/>
-      <w:r>
-        <w:rPr>
-          <w:rFonts w:asciiTheme="minorHAnsi" w:hAnsiTheme="minorHAnsi" w:cstheme="minorHAnsi"/>
-          <w:color w:val="333333"/>
-        </w:rPr>
-        <w:t xml:space="preserve"> </w:t>
-      </w:r>
-      <w:proofErr w:type="spellStart"/>
-      <w:r>
-        <w:rPr>
-          <w:rFonts w:asciiTheme="minorHAnsi" w:hAnsiTheme="minorHAnsi" w:cstheme="minorHAnsi"/>
-          <w:color w:val="333333"/>
-        </w:rPr>
-        <w:t>Information</w:t>
-      </w:r>
-      <w:proofErr w:type="spellEnd"/>
-      <w:r>
-        <w:rPr>
-          <w:rFonts w:asciiTheme="minorHAnsi" w:hAnsiTheme="minorHAnsi" w:cstheme="minorHAnsi"/>
-          <w:color w:val="333333"/>
-        </w:rPr>
-        <w:t xml:space="preserve"> Standards (OASIS) para manutenção. Em 2019, o OASIS lançou uma versão atualizada do MQTT 5. Agora o MQTT não é mais um acrônimo, mas é considerado o nome oficial do protocolo</w:t>
-      </w:r>
-      <w:r>
-        <w:rPr>
-          <w:rFonts w:asciiTheme="minorHAnsi" w:hAnsiTheme="minorHAnsi" w:cstheme="minorHAnsi"/>
-          <w:color w:val="333333"/>
-        </w:rPr>
-        <w:t xml:space="preserve">. </w:t>
-      </w:r>
-      <w:r>
-        <w:rPr>
-          <w:rFonts w:asciiTheme="minorHAnsi" w:hAnsiTheme="minorHAnsi" w:cstheme="minorHAnsi"/>
-          <w:color w:val="333333"/>
-        </w:rPr>
-        <w:t xml:space="preserve">Desenvolvido na década de 1990 pela IBM, o MQTT usa um padrão de publicação-assinatura. Dispositivos (editores) enviam mensagens (tópicos) para um servidor central (corretor). Outros dispositivos (assinantes) interessados ​​nesses temas podem receber as mensagens da corretora. Essa abordagem de publicação-assinatura torna a comunicação </w:t>
+        <w:t xml:space="preserve">) enviam mensagens (tópicos) para um servidor central (corretor). Outros dispositivos (assinantes) interessados ​​nesses temas podem receber as mensagens da corretora. Essa abordagem de publicação-assinatura torna a comunicação </w:t>
       </w:r>
       <w:r>
         <w:rPr>
@@ -1259,7 +1404,81 @@
           <w:rFonts w:asciiTheme="minorHAnsi" w:hAnsiTheme="minorHAnsi" w:cs="Helvetica"/>
           <w:color w:val="333333"/>
         </w:rPr>
-        <w:t>O broker é o elemento responsável por gerir as publicações e as subscrições do protocolo MQTT. Ele é como uma espécie de mediador entre as máquinas, capaz de fazer com que a comunicação de fato ocorra entre elas. O broker permite um desacoplamento entre as partes, novidade entre esse tipo de sistema.</w:t>
+        <w:t>O broker</w:t>
+      </w:r>
+      <w:r>
+        <w:rPr>
+          <w:rFonts w:asciiTheme="minorHAnsi" w:hAnsiTheme="minorHAnsi" w:cs="Helvetica"/>
+          <w:color w:val="333333"/>
+        </w:rPr>
+        <w:t xml:space="preserve"> ele</w:t>
+      </w:r>
+      <w:r>
+        <w:rPr>
+          <w:rFonts w:asciiTheme="minorHAnsi" w:hAnsiTheme="minorHAnsi" w:cs="Helvetica"/>
+          <w:color w:val="333333"/>
+        </w:rPr>
+        <w:t xml:space="preserve"> é o elemento responsável por gerir as </w:t>
+      </w:r>
+      <w:proofErr w:type="spellStart"/>
+      <w:r>
+        <w:rPr>
+          <w:rFonts w:asciiTheme="minorHAnsi" w:hAnsiTheme="minorHAnsi" w:cs="Helvetica"/>
+          <w:color w:val="333333"/>
+        </w:rPr>
+        <w:t>pu</w:t>
+      </w:r>
+      <w:r>
+        <w:rPr>
+          <w:rFonts w:asciiTheme="minorHAnsi" w:hAnsiTheme="minorHAnsi" w:cs="Helvetica"/>
+          <w:color w:val="333333"/>
+        </w:rPr>
+        <w:t>u</w:t>
+      </w:r>
+      <w:r>
+        <w:rPr>
+          <w:rFonts w:asciiTheme="minorHAnsi" w:hAnsiTheme="minorHAnsi" w:cs="Helvetica"/>
+          <w:color w:val="333333"/>
+        </w:rPr>
+        <w:t>blicações</w:t>
+      </w:r>
+      <w:proofErr w:type="spellEnd"/>
+      <w:r>
+        <w:rPr>
+          <w:rFonts w:asciiTheme="minorHAnsi" w:hAnsiTheme="minorHAnsi" w:cs="Helvetica"/>
+          <w:color w:val="333333"/>
+        </w:rPr>
+        <w:t xml:space="preserve"> e as subscrições do protocolo MQTT. Ele é como uma espécie de mediador entre as máquinas, capaz de fazer com que a </w:t>
+      </w:r>
+      <w:proofErr w:type="spellStart"/>
+      <w:r>
+        <w:rPr>
+          <w:rFonts w:asciiTheme="minorHAnsi" w:hAnsiTheme="minorHAnsi" w:cs="Helvetica"/>
+          <w:color w:val="333333"/>
+        </w:rPr>
+        <w:t>comunicaç</w:t>
+      </w:r>
+      <w:r>
+        <w:rPr>
+          <w:rFonts w:asciiTheme="minorHAnsi" w:hAnsiTheme="minorHAnsi" w:cs="Helvetica"/>
+          <w:color w:val="333333"/>
+        </w:rPr>
+        <w:t>a</w:t>
+      </w:r>
+      <w:r>
+        <w:rPr>
+          <w:rFonts w:asciiTheme="minorHAnsi" w:hAnsiTheme="minorHAnsi" w:cs="Helvetica"/>
+          <w:color w:val="333333"/>
+        </w:rPr>
+        <w:t>o</w:t>
+      </w:r>
+      <w:proofErr w:type="spellEnd"/>
+      <w:r>
+        <w:rPr>
+          <w:rFonts w:asciiTheme="minorHAnsi" w:hAnsiTheme="minorHAnsi" w:cs="Helvetica"/>
+          <w:color w:val="333333"/>
+        </w:rPr>
+        <w:t xml:space="preserve"> de fato ocorra entre elas. O broker permite um desacoplamento entre as partes, novidade entre esse tipo de sistema.</w:t>
       </w:r>
       <w:r>
         <w:rPr>
@@ -1273,7 +1492,60 @@
           <w:rFonts w:asciiTheme="minorHAnsi" w:hAnsiTheme="minorHAnsi" w:cs="Helvetica"/>
           <w:color w:val="333333"/>
         </w:rPr>
-        <w:t>O Broker é o servidor intermediário da informação. É ele quem recebe os dados enviados pelos sensores e é nele onde esses dados são tratados e passados adiante.</w:t>
+        <w:t xml:space="preserve">O Broker é o servidor intermediário da </w:t>
+      </w:r>
+      <w:proofErr w:type="spellStart"/>
+      <w:r>
+        <w:rPr>
+          <w:rFonts w:asciiTheme="minorHAnsi" w:hAnsiTheme="minorHAnsi" w:cs="Helvetica"/>
+          <w:color w:val="333333"/>
+        </w:rPr>
+        <w:t>informaç</w:t>
+      </w:r>
+      <w:r>
+        <w:rPr>
+          <w:rFonts w:asciiTheme="minorHAnsi" w:hAnsiTheme="minorHAnsi" w:cs="Helvetica"/>
+          <w:color w:val="333333"/>
+        </w:rPr>
+        <w:t>a</w:t>
+      </w:r>
+      <w:r>
+        <w:rPr>
+          <w:rFonts w:asciiTheme="minorHAnsi" w:hAnsiTheme="minorHAnsi" w:cs="Helvetica"/>
+          <w:color w:val="333333"/>
+        </w:rPr>
+        <w:t>o</w:t>
+      </w:r>
+      <w:proofErr w:type="spellEnd"/>
+      <w:r>
+        <w:rPr>
+          <w:rFonts w:asciiTheme="minorHAnsi" w:hAnsiTheme="minorHAnsi" w:cs="Helvetica"/>
+          <w:color w:val="333333"/>
+        </w:rPr>
+        <w:t xml:space="preserve">. É ele quem recebe os dados enviados pelos sensores e é nele onde esses </w:t>
+      </w:r>
+      <w:proofErr w:type="spellStart"/>
+      <w:r>
+        <w:rPr>
+          <w:rFonts w:asciiTheme="minorHAnsi" w:hAnsiTheme="minorHAnsi" w:cs="Helvetica"/>
+          <w:color w:val="333333"/>
+        </w:rPr>
+        <w:t>dados</w:t>
+      </w:r>
+      <w:r>
+        <w:rPr>
+          <w:rFonts w:asciiTheme="minorHAnsi" w:hAnsiTheme="minorHAnsi" w:cs="Helvetica"/>
+          <w:color w:val="333333"/>
+        </w:rPr>
+        <w:t>s</w:t>
+      </w:r>
+      <w:proofErr w:type="spellEnd"/>
+      <w:r>
+        <w:rPr>
+          <w:rFonts w:asciiTheme="minorHAnsi" w:hAnsiTheme="minorHAnsi" w:cs="Helvetica"/>
+          <w:color w:val="333333"/>
+        </w:rPr>
+        <w:t xml:space="preserve"> são tratados e passados adiante.</w:t>
       </w:r>
       <w:r>
         <w:rPr>
@@ -1301,7 +1573,49 @@
           <w:rFonts w:asciiTheme="minorHAnsi" w:hAnsiTheme="minorHAnsi" w:cs="Helvetica"/>
           <w:color w:val="333333"/>
         </w:rPr>
-        <w:t xml:space="preserve"> é um servidor que atua como um hub central de mensagens. Dispositivos (publicadores) conectam-se ao corretor e enviam mensagens (tópicos) que outros dispositivos (assinantes) podem receber.</w:t>
+        <w:t xml:space="preserve"> é um servidor que atua como um hub central de mensagens. Dispositivos (publicadores) </w:t>
+      </w:r>
+      <w:r>
+        <w:rPr>
+          <w:rFonts w:asciiTheme="minorHAnsi" w:hAnsiTheme="minorHAnsi" w:cs="Helvetica"/>
+          <w:color w:val="333333"/>
+        </w:rPr>
+        <w:t xml:space="preserve">se </w:t>
+      </w:r>
+      <w:r>
+        <w:rPr>
+          <w:rFonts w:asciiTheme="minorHAnsi" w:hAnsiTheme="minorHAnsi" w:cs="Helvetica"/>
+          <w:color w:val="333333"/>
+        </w:rPr>
+        <w:t>conectam</w:t>
+      </w:r>
+      <w:r>
+        <w:rPr>
+          <w:rFonts w:asciiTheme="minorHAnsi" w:hAnsiTheme="minorHAnsi" w:cs="Helvetica"/>
+          <w:color w:val="333333"/>
+        </w:rPr>
+        <w:t xml:space="preserve"> </w:t>
+      </w:r>
+      <w:r>
+        <w:rPr>
+          <w:rFonts w:asciiTheme="minorHAnsi" w:hAnsiTheme="minorHAnsi" w:cs="Helvetica"/>
+          <w:color w:val="333333"/>
+        </w:rPr>
+        <w:t xml:space="preserve">ao corretor e enviam </w:t>
+      </w:r>
+      <w:r>
+        <w:rPr>
+          <w:rFonts w:asciiTheme="minorHAnsi" w:hAnsiTheme="minorHAnsi" w:cs="Helvetica"/>
+          <w:color w:val="333333"/>
+        </w:rPr>
+        <w:t xml:space="preserve">algumas </w:t>
+      </w:r>
+      <w:r>
+        <w:rPr>
+          <w:rFonts w:asciiTheme="minorHAnsi" w:hAnsiTheme="minorHAnsi" w:cs="Helvetica"/>
+          <w:color w:val="333333"/>
+        </w:rPr>
+        <w:t>mensagens (tópicos) que outros dispositivos (assinantes) podem receber.</w:t>
       </w:r>
     </w:p>
     <w:p>
@@ -1428,21 +1742,141 @@
           <w:rFonts w:asciiTheme="minorHAnsi" w:hAnsiTheme="minorHAnsi" w:cs="Helvetica"/>
           <w:color w:val="333333"/>
         </w:rPr>
-        <w:t xml:space="preserve"> simples do MQTT tem sido uma virada de jogo em um setor com um número crescente de objetos pequenos, baratos e de baixo consumo de energia entrando no mercado.</w:t>
-      </w:r>
-      <w:r>
-        <w:rPr>
-          <w:rFonts w:asciiTheme="minorHAnsi" w:hAnsiTheme="minorHAnsi" w:cs="Helvetica"/>
-          <w:color w:val="333333"/>
-        </w:rPr>
         <w:t xml:space="preserve"> </w:t>
       </w:r>
-      <w:r>
-        <w:rPr>
-          <w:rFonts w:asciiTheme="minorHAnsi" w:hAnsiTheme="minorHAnsi" w:cs="Helvetica"/>
-          <w:color w:val="333333"/>
-        </w:rPr>
-        <w:t>O protocolo MQTT é executado sobre TCP/IP e é baseado em um modelo bidirecional de publicação-assinatura com comunicação sem perdas, garantindo que as mensagens MQTT sejam entregues de forma eficiente e sem perdas. O MQTT foi construído para ser um protocolo de baixo overhead que considerava fortemente a largura de banda e as limitações da CPU.</w:t>
+      <w:proofErr w:type="spellStart"/>
+      <w:r>
+        <w:rPr>
+          <w:rFonts w:asciiTheme="minorHAnsi" w:hAnsiTheme="minorHAnsi" w:cs="Helvetica"/>
+          <w:color w:val="333333"/>
+        </w:rPr>
+        <w:t>simple</w:t>
+      </w:r>
+      <w:r>
+        <w:rPr>
+          <w:rFonts w:asciiTheme="minorHAnsi" w:hAnsiTheme="minorHAnsi" w:cs="Helvetica"/>
+          <w:color w:val="333333"/>
+        </w:rPr>
+        <w:t>e</w:t>
+      </w:r>
+      <w:r>
+        <w:rPr>
+          <w:rFonts w:asciiTheme="minorHAnsi" w:hAnsiTheme="minorHAnsi" w:cs="Helvetica"/>
+          <w:color w:val="333333"/>
+        </w:rPr>
+        <w:t>s</w:t>
+      </w:r>
+      <w:proofErr w:type="spellEnd"/>
+      <w:r>
+        <w:rPr>
+          <w:rFonts w:asciiTheme="minorHAnsi" w:hAnsiTheme="minorHAnsi" w:cs="Helvetica"/>
+          <w:color w:val="333333"/>
+        </w:rPr>
+        <w:t xml:space="preserve"> do MQTT tem sido uma virada de jogo em um setor com um </w:t>
+      </w:r>
+      <w:proofErr w:type="spellStart"/>
+      <w:r>
+        <w:rPr>
+          <w:rFonts w:asciiTheme="minorHAnsi" w:hAnsiTheme="minorHAnsi" w:cs="Helvetica"/>
+          <w:color w:val="333333"/>
+        </w:rPr>
+        <w:t>n</w:t>
+      </w:r>
+      <w:r>
+        <w:rPr>
+          <w:rFonts w:asciiTheme="minorHAnsi" w:hAnsiTheme="minorHAnsi" w:cs="Helvetica"/>
+          <w:color w:val="333333"/>
+        </w:rPr>
+        <w:t>u</w:t>
+      </w:r>
+      <w:r>
+        <w:rPr>
+          <w:rFonts w:asciiTheme="minorHAnsi" w:hAnsiTheme="minorHAnsi" w:cs="Helvetica"/>
+          <w:color w:val="333333"/>
+        </w:rPr>
+        <w:t>mero</w:t>
+      </w:r>
+      <w:proofErr w:type="spellEnd"/>
+      <w:r>
+        <w:rPr>
+          <w:rFonts w:asciiTheme="minorHAnsi" w:hAnsiTheme="minorHAnsi" w:cs="Helvetica"/>
+          <w:color w:val="333333"/>
+        </w:rPr>
+        <w:t xml:space="preserve"> crescente de objetos pequenos, baratos e de </w:t>
+      </w:r>
+      <w:proofErr w:type="spellStart"/>
+      <w:r>
+        <w:rPr>
+          <w:rFonts w:asciiTheme="minorHAnsi" w:hAnsiTheme="minorHAnsi" w:cs="Helvetica"/>
+          <w:color w:val="333333"/>
+        </w:rPr>
+        <w:t>bai</w:t>
+      </w:r>
+      <w:r>
+        <w:rPr>
+          <w:rFonts w:asciiTheme="minorHAnsi" w:hAnsiTheme="minorHAnsi" w:cs="Helvetica"/>
+          <w:color w:val="333333"/>
+        </w:rPr>
+        <w:t>i</w:t>
+      </w:r>
+      <w:r>
+        <w:rPr>
+          <w:rFonts w:asciiTheme="minorHAnsi" w:hAnsiTheme="minorHAnsi" w:cs="Helvetica"/>
+          <w:color w:val="333333"/>
+        </w:rPr>
+        <w:t>xo</w:t>
+      </w:r>
+      <w:proofErr w:type="spellEnd"/>
+      <w:r>
+        <w:rPr>
+          <w:rFonts w:asciiTheme="minorHAnsi" w:hAnsiTheme="minorHAnsi" w:cs="Helvetica"/>
+          <w:color w:val="333333"/>
+        </w:rPr>
+        <w:t xml:space="preserve"> consumo de energia entrando no mercado.</w:t>
+      </w:r>
+      <w:r>
+        <w:rPr>
+          <w:rFonts w:asciiTheme="minorHAnsi" w:hAnsiTheme="minorHAnsi" w:cs="Helvetica"/>
+          <w:color w:val="333333"/>
+        </w:rPr>
+        <w:t xml:space="preserve"> </w:t>
+      </w:r>
+      <w:r>
+        <w:rPr>
+          <w:rFonts w:asciiTheme="minorHAnsi" w:hAnsiTheme="minorHAnsi" w:cs="Helvetica"/>
+          <w:color w:val="333333"/>
+        </w:rPr>
+        <w:t xml:space="preserve">O protocolo MQTT é executado sobre TCP/IP e é baseado em um modelo bidirecional de </w:t>
+      </w:r>
+      <w:proofErr w:type="spellStart"/>
+      <w:r>
+        <w:rPr>
+          <w:rFonts w:asciiTheme="minorHAnsi" w:hAnsiTheme="minorHAnsi" w:cs="Helvetica"/>
+          <w:color w:val="333333"/>
+        </w:rPr>
+        <w:t>publicaç</w:t>
+      </w:r>
+      <w:r>
+        <w:rPr>
+          <w:rFonts w:asciiTheme="minorHAnsi" w:hAnsiTheme="minorHAnsi" w:cs="Helvetica"/>
+          <w:color w:val="333333"/>
+        </w:rPr>
+        <w:t>a</w:t>
+      </w:r>
+      <w:r>
+        <w:rPr>
+          <w:rFonts w:asciiTheme="minorHAnsi" w:hAnsiTheme="minorHAnsi" w:cs="Helvetica"/>
+          <w:color w:val="333333"/>
+        </w:rPr>
+        <w:t>o</w:t>
+      </w:r>
+      <w:proofErr w:type="spellEnd"/>
+      <w:r>
+        <w:rPr>
+          <w:rFonts w:asciiTheme="minorHAnsi" w:hAnsiTheme="minorHAnsi" w:cs="Helvetica"/>
+          <w:color w:val="333333"/>
+        </w:rPr>
+        <w:t>-assinatura com comunicação sem perdas, garantindo que as mensagens MQTT sejam entregues de forma eficiente e sem perdas. O MQTT foi construído para ser um protocolo de baixo overhead que considerava fortemente a largura de banda e as limitações da CPU.</w:t>
       </w:r>
       <w:r>
         <w:rPr>
@@ -1697,7 +2131,30 @@
           <w:rFonts w:asciiTheme="minorHAnsi" w:hAnsiTheme="minorHAnsi" w:cs="Helvetica"/>
           <w:color w:val="333333"/>
         </w:rPr>
-        <w:t>) é um protocolo de mensagens leve e flexível, projetado para ser eficiente em termos de largura de banda e energia.</w:t>
+        <w:t xml:space="preserve">) é um protocolo de mensagens </w:t>
+      </w:r>
+      <w:proofErr w:type="spellStart"/>
+      <w:r>
+        <w:rPr>
+          <w:rFonts w:asciiTheme="minorHAnsi" w:hAnsiTheme="minorHAnsi" w:cs="Helvetica"/>
+          <w:color w:val="333333"/>
+        </w:rPr>
+        <w:t>leve</w:t>
+      </w:r>
+      <w:r>
+        <w:rPr>
+          <w:rFonts w:asciiTheme="minorHAnsi" w:hAnsiTheme="minorHAnsi" w:cs="Helvetica"/>
+          <w:color w:val="333333"/>
+        </w:rPr>
+        <w:t>e</w:t>
+      </w:r>
+      <w:proofErr w:type="spellEnd"/>
+      <w:r>
+        <w:rPr>
+          <w:rFonts w:asciiTheme="minorHAnsi" w:hAnsiTheme="minorHAnsi" w:cs="Helvetica"/>
+          <w:color w:val="333333"/>
+        </w:rPr>
+        <w:t xml:space="preserve"> e flexível, projetado para ser eficiente em termos de largura de banda e energia.</w:t>
       </w:r>
       <w:r>
         <w:rPr>
@@ -1711,6 +2168,7 @@
           <w:rFonts w:asciiTheme="minorHAnsi" w:hAnsiTheme="minorHAnsi" w:cs="Helvetica"/>
           <w:color w:val="333333"/>
         </w:rPr>
+        <w:lastRenderedPageBreak/>
         <w:t>Qualidade de Serviço (</w:t>
       </w:r>
       <w:proofErr w:type="spellStart"/>
@@ -1727,7 +2185,51 @@
           <w:rFonts w:asciiTheme="minorHAnsi" w:hAnsiTheme="minorHAnsi" w:cs="Helvetica"/>
           <w:color w:val="333333"/>
         </w:rPr>
-        <w:t xml:space="preserve">) em MQTT refere-se ao nível de garantia fornecido para entrega de mensagens. Existem três níveis de </w:t>
+        <w:t xml:space="preserve">) em MQTT </w:t>
+      </w:r>
+      <w:r>
+        <w:rPr>
+          <w:rFonts w:asciiTheme="minorHAnsi" w:hAnsiTheme="minorHAnsi" w:cs="Helvetica"/>
+          <w:color w:val="333333"/>
+        </w:rPr>
+        <w:t>se refere</w:t>
+      </w:r>
+      <w:r>
+        <w:rPr>
+          <w:rFonts w:asciiTheme="minorHAnsi" w:hAnsiTheme="minorHAnsi" w:cs="Helvetica"/>
+          <w:color w:val="333333"/>
+        </w:rPr>
+        <w:t xml:space="preserve"> ao nível de garantia fornecido para entrega de mensagens. Existem </w:t>
+      </w:r>
+      <w:proofErr w:type="spellStart"/>
+      <w:r>
+        <w:rPr>
+          <w:rFonts w:asciiTheme="minorHAnsi" w:hAnsiTheme="minorHAnsi" w:cs="Helvetica"/>
+          <w:color w:val="333333"/>
+        </w:rPr>
+        <w:t>tr</w:t>
+      </w:r>
+      <w:r>
+        <w:rPr>
+          <w:rFonts w:asciiTheme="minorHAnsi" w:hAnsiTheme="minorHAnsi" w:cs="Helvetica"/>
+          <w:color w:val="333333"/>
+        </w:rPr>
+        <w:t>e</w:t>
+      </w:r>
+      <w:r>
+        <w:rPr>
+          <w:rFonts w:asciiTheme="minorHAnsi" w:hAnsiTheme="minorHAnsi" w:cs="Helvetica"/>
+          <w:color w:val="333333"/>
+        </w:rPr>
+        <w:t>s</w:t>
+      </w:r>
+      <w:proofErr w:type="spellEnd"/>
+      <w:r>
+        <w:rPr>
+          <w:rFonts w:asciiTheme="minorHAnsi" w:hAnsiTheme="minorHAnsi" w:cs="Helvetica"/>
+          <w:color w:val="333333"/>
+        </w:rPr>
+        <w:t xml:space="preserve"> níveis de </w:t>
       </w:r>
       <w:proofErr w:type="spellStart"/>
       <w:r>
@@ -1874,7 +2376,6 @@
           <w:sz w:val="28"/>
           <w:szCs w:val="28"/>
         </w:rPr>
-        <w:lastRenderedPageBreak/>
         <w:t xml:space="preserve"> </w:t>
       </w:r>
       <w:r>
@@ -1947,113 +2448,111 @@
           <w:rFonts w:asciiTheme="minorHAnsi" w:hAnsiTheme="minorHAnsi" w:cs="Arial"/>
           <w:color w:val="1F1F1F"/>
         </w:rPr>
-        <w:t>Um cliente MQTT estabelece uma conexão com o agente MQTT.</w:t>
-      </w:r>
-    </w:p>
-    <w:p>
-      <w:pPr>
-        <w:shd w:val="clear" w:color="auto" w:fill="FFFFFF"/>
+        <w:t xml:space="preserve">Um cliente MQTT estabelece uma </w:t>
+      </w:r>
+      <w:proofErr w:type="spellStart"/>
+      <w:r>
         <w:rPr>
           <w:rFonts w:asciiTheme="minorHAnsi" w:hAnsiTheme="minorHAnsi" w:cs="Arial"/>
           <w:color w:val="1F1F1F"/>
         </w:rPr>
-      </w:pPr>
+        <w:t>conex</w:t>
+      </w:r>
       <w:r>
         <w:rPr>
           <w:rFonts w:asciiTheme="minorHAnsi" w:hAnsiTheme="minorHAnsi" w:cs="Arial"/>
           <w:color w:val="1F1F1F"/>
         </w:rPr>
-        <w:t>Depois de conectado, o cliente pode publicar mensagens, assinar mensagens específicas ou fazer as duas coisas.</w:t>
-      </w:r>
-    </w:p>
-    <w:p>
-      <w:pPr>
-        <w:shd w:val="clear" w:color="auto" w:fill="FFFFFF"/>
+        <w:t>a</w:t>
+      </w:r>
+      <w:r>
         <w:rPr>
           <w:rFonts w:asciiTheme="minorHAnsi" w:hAnsiTheme="minorHAnsi" w:cs="Arial"/>
           <w:color w:val="1F1F1F"/>
         </w:rPr>
-      </w:pPr>
+        <w:t>o</w:t>
+      </w:r>
+      <w:proofErr w:type="spellEnd"/>
       <w:r>
         <w:rPr>
           <w:rFonts w:asciiTheme="minorHAnsi" w:hAnsiTheme="minorHAnsi" w:cs="Arial"/>
           <w:color w:val="1F1F1F"/>
         </w:rPr>
-        <w:t>Ao receber uma mensagem, o agente MQTT a encaminha aos assinantes interessados.</w:t>
-      </w:r>
-      <w:r>
+        <w:t xml:space="preserve"> com o agente MQTT.</w:t>
+      </w:r>
+    </w:p>
+    <w:p>
+      <w:pPr>
+        <w:shd w:val="clear" w:color="auto" w:fill="FFFFFF"/>
         <w:rPr>
           <w:rFonts w:asciiTheme="minorHAnsi" w:hAnsiTheme="minorHAnsi" w:cs="Arial"/>
           <w:color w:val="1F1F1F"/>
         </w:rPr>
-        <w:t xml:space="preserve"> </w:t>
-      </w:r>
+      </w:pPr>
       <w:r>
         <w:rPr>
           <w:rFonts w:asciiTheme="minorHAnsi" w:hAnsiTheme="minorHAnsi" w:cs="Arial"/>
           <w:color w:val="1F1F1F"/>
         </w:rPr>
-        <w:t>MQTT usa um padrão de publicação-assinatura para comunicação:</w:t>
-      </w:r>
-      <w:r>
+        <w:t>Depois de conectado, o cliente pode publicar mensagens, assinar mensagens específicas ou fazer as duas coisas.</w:t>
+      </w:r>
+    </w:p>
+    <w:p>
+      <w:pPr>
+        <w:shd w:val="clear" w:color="auto" w:fill="FFFFFF"/>
         <w:rPr>
           <w:rFonts w:asciiTheme="minorHAnsi" w:hAnsiTheme="minorHAnsi" w:cs="Arial"/>
           <w:color w:val="1F1F1F"/>
         </w:rPr>
-        <w:t xml:space="preserve"> </w:t>
-      </w:r>
+      </w:pPr>
       <w:r>
         <w:rPr>
           <w:rFonts w:asciiTheme="minorHAnsi" w:hAnsiTheme="minorHAnsi" w:cs="Arial"/>
           <w:color w:val="1F1F1F"/>
         </w:rPr>
-        <w:t>Os dispositivos se conectam ao corretor MQTT</w:t>
+        <w:t xml:space="preserve">Ao receber uma mensagem, o agente MQTT </w:t>
       </w:r>
       <w:r>
         <w:rPr>
           <w:rFonts w:asciiTheme="minorHAnsi" w:hAnsiTheme="minorHAnsi" w:cs="Arial"/>
           <w:color w:val="1F1F1F"/>
         </w:rPr>
-        <w:t xml:space="preserve">, </w:t>
-      </w:r>
-      <w:proofErr w:type="gramStart"/>
+        <w:t>manda</w:t>
+      </w:r>
       <w:r>
         <w:rPr>
           <w:rFonts w:asciiTheme="minorHAnsi" w:hAnsiTheme="minorHAnsi" w:cs="Arial"/>
           <w:color w:val="1F1F1F"/>
         </w:rPr>
-        <w:t>Os</w:t>
-      </w:r>
-      <w:proofErr w:type="gramEnd"/>
+        <w:t xml:space="preserve"> aos assinantes interessados.</w:t>
+      </w:r>
       <w:r>
         <w:rPr>
           <w:rFonts w:asciiTheme="minorHAnsi" w:hAnsiTheme="minorHAnsi" w:cs="Arial"/>
           <w:color w:val="1F1F1F"/>
         </w:rPr>
-        <w:t xml:space="preserve"> editores enviam mensagens (tópicos) ao corretor</w:t>
+        <w:t xml:space="preserve"> </w:t>
       </w:r>
       <w:r>
         <w:rPr>
           <w:rFonts w:asciiTheme="minorHAnsi" w:hAnsiTheme="minorHAnsi" w:cs="Arial"/>
           <w:color w:val="1F1F1F"/>
         </w:rPr>
-        <w:t xml:space="preserve">, </w:t>
-      </w:r>
-    </w:p>
-    <w:p>
-      <w:pPr>
-        <w:shd w:val="clear" w:color="auto" w:fill="FFFFFF"/>
+        <w:t>MQTT usa um padrão de publica</w:t>
+      </w:r>
+      <w:r>
         <w:rPr>
           <w:rFonts w:asciiTheme="minorHAnsi" w:hAnsiTheme="minorHAnsi" w:cs="Arial"/>
           <w:color w:val="1F1F1F"/>
         </w:rPr>
-      </w:pPr>
+        <w:t>c</w:t>
+      </w:r>
       <w:r>
         <w:rPr>
           <w:rFonts w:asciiTheme="minorHAnsi" w:hAnsiTheme="minorHAnsi" w:cs="Arial"/>
           <w:color w:val="1F1F1F"/>
         </w:rPr>
-        <w:t>Os assinantes se cadastram na corretora para receber tem</w:t>
+        <w:t>ão</w:t>
       </w:r>
       <w:r>
         <w:rPr>
@@ -2067,37 +2566,111 @@
           <w:rFonts w:asciiTheme="minorHAnsi" w:hAnsiTheme="minorHAnsi" w:cs="Arial"/>
           <w:color w:val="1F1F1F"/>
         </w:rPr>
-        <w:t>as específicos</w:t>
+        <w:t>assinatura para comunicação:</w:t>
       </w:r>
       <w:r>
         <w:rPr>
           <w:rFonts w:asciiTheme="minorHAnsi" w:hAnsiTheme="minorHAnsi" w:cs="Arial"/>
           <w:color w:val="1F1F1F"/>
         </w:rPr>
-        <w:t xml:space="preserve">, </w:t>
+        <w:t xml:space="preserve"> </w:t>
       </w:r>
       <w:r>
         <w:rPr>
           <w:rFonts w:asciiTheme="minorHAnsi" w:hAnsiTheme="minorHAnsi" w:cs="Arial"/>
           <w:color w:val="1F1F1F"/>
         </w:rPr>
-        <w:t>O corretor roteia mensagens dos editores para os assinantes correspondentes.</w:t>
-      </w:r>
-    </w:p>
-    <w:p>
-      <w:pPr>
+        <w:t>Os dispositivos se conectam ao corretor MQTT</w:t>
+      </w:r>
+      <w:r>
         <w:rPr>
           <w:rFonts w:asciiTheme="minorHAnsi" w:hAnsiTheme="minorHAnsi" w:cs="Arial"/>
           <w:color w:val="1F1F1F"/>
         </w:rPr>
-      </w:pPr>
-    </w:p>
-    <w:p>
-      <w:pPr>
+        <w:t xml:space="preserve">, </w:t>
+      </w:r>
+      <w:proofErr w:type="gramStart"/>
+      <w:r>
         <w:rPr>
           <w:rFonts w:asciiTheme="minorHAnsi" w:hAnsiTheme="minorHAnsi" w:cs="Arial"/>
           <w:color w:val="1F1F1F"/>
         </w:rPr>
+        <w:t>Os</w:t>
+      </w:r>
+      <w:proofErr w:type="gramEnd"/>
+      <w:r>
+        <w:rPr>
+          <w:rFonts w:asciiTheme="minorHAnsi" w:hAnsiTheme="minorHAnsi" w:cs="Arial"/>
+          <w:color w:val="1F1F1F"/>
+        </w:rPr>
+        <w:t xml:space="preserve"> editores enviam mensagens (tópicos) ao corretor</w:t>
+      </w:r>
+      <w:r>
+        <w:rPr>
+          <w:rFonts w:asciiTheme="minorHAnsi" w:hAnsiTheme="minorHAnsi" w:cs="Arial"/>
+          <w:color w:val="1F1F1F"/>
+        </w:rPr>
+        <w:t xml:space="preserve">, </w:t>
+      </w:r>
+    </w:p>
+    <w:p>
+      <w:pPr>
+        <w:shd w:val="clear" w:color="auto" w:fill="FFFFFF"/>
+        <w:rPr>
+          <w:rFonts w:asciiTheme="minorHAnsi" w:hAnsiTheme="minorHAnsi" w:cs="Arial"/>
+          <w:color w:val="1F1F1F"/>
+        </w:rPr>
+      </w:pPr>
+      <w:r>
+        <w:rPr>
+          <w:rFonts w:asciiTheme="minorHAnsi" w:hAnsiTheme="minorHAnsi" w:cs="Arial"/>
+          <w:color w:val="1F1F1F"/>
+        </w:rPr>
+        <w:t>Os assinantes se cadastram na corretora para receber tem</w:t>
+      </w:r>
+      <w:r>
+        <w:rPr>
+          <w:rFonts w:asciiTheme="minorHAnsi" w:hAnsiTheme="minorHAnsi" w:cs="Arial"/>
+          <w:color w:val="1F1F1F"/>
+        </w:rPr>
+        <w:t xml:space="preserve"> </w:t>
+      </w:r>
+      <w:r>
+        <w:rPr>
+          <w:rFonts w:asciiTheme="minorHAnsi" w:hAnsiTheme="minorHAnsi" w:cs="Arial"/>
+          <w:color w:val="1F1F1F"/>
+        </w:rPr>
+        <w:t>as específicos</w:t>
+      </w:r>
+      <w:r>
+        <w:rPr>
+          <w:rFonts w:asciiTheme="minorHAnsi" w:hAnsiTheme="minorHAnsi" w:cs="Arial"/>
+          <w:color w:val="1F1F1F"/>
+        </w:rPr>
+        <w:t xml:space="preserve">, </w:t>
+      </w:r>
+      <w:r>
+        <w:rPr>
+          <w:rFonts w:asciiTheme="minorHAnsi" w:hAnsiTheme="minorHAnsi" w:cs="Arial"/>
+          <w:color w:val="1F1F1F"/>
+        </w:rPr>
+        <w:t>O corretor roteia mensagens dos editores para os assinantes correspondentes.</w:t>
+      </w:r>
+    </w:p>
+    <w:p>
+      <w:pPr>
+        <w:rPr>
+          <w:rFonts w:asciiTheme="minorHAnsi" w:hAnsiTheme="minorHAnsi" w:cs="Arial"/>
+          <w:color w:val="1F1F1F"/>
+        </w:rPr>
+      </w:pPr>
+    </w:p>
+    <w:p>
+      <w:pPr>
+        <w:rPr>
+          <w:rFonts w:asciiTheme="minorHAnsi" w:hAnsiTheme="minorHAnsi" w:cs="Arial"/>
+          <w:color w:val="1F1F1F"/>
+        </w:rPr>
       </w:pPr>
     </w:p>
     <w:p>
@@ -2176,7 +2749,44 @@
           <w:rFonts w:asciiTheme="minorHAnsi" w:hAnsiTheme="minorHAnsi" w:cs="Helvetica"/>
           <w:color w:val="333333"/>
         </w:rPr>
-        <w:t xml:space="preserve"> (WSS) é uma implementação MQTT para receber dados diretamente em um navegador da Web. O protocolo MQTT define um cliente </w:t>
+        <w:t xml:space="preserve"> (WSS) é uma implementação MQTT para receber dados diretamente em um navegador </w:t>
+      </w:r>
+      <w:proofErr w:type="gramStart"/>
+      <w:r>
+        <w:rPr>
+          <w:rFonts w:asciiTheme="minorHAnsi" w:hAnsiTheme="minorHAnsi" w:cs="Helvetica"/>
+          <w:color w:val="333333"/>
+        </w:rPr>
+        <w:t xml:space="preserve">da </w:t>
+      </w:r>
+      <w:r>
+        <w:rPr>
+          <w:rFonts w:asciiTheme="minorHAnsi" w:hAnsiTheme="minorHAnsi" w:cs="Helvetica"/>
+          <w:color w:val="333333"/>
+        </w:rPr>
+        <w:t>w</w:t>
+      </w:r>
+      <w:r>
+        <w:rPr>
+          <w:rFonts w:asciiTheme="minorHAnsi" w:hAnsiTheme="minorHAnsi" w:cs="Helvetica"/>
+          <w:color w:val="333333"/>
+        </w:rPr>
+        <w:t>eb</w:t>
+      </w:r>
+      <w:r>
+        <w:rPr>
+          <w:rFonts w:asciiTheme="minorHAnsi" w:hAnsiTheme="minorHAnsi" w:cs="Helvetica"/>
+          <w:color w:val="333333"/>
+        </w:rPr>
+        <w:t>s</w:t>
+      </w:r>
+      <w:proofErr w:type="gramEnd"/>
+      <w:r>
+        <w:rPr>
+          <w:rFonts w:asciiTheme="minorHAnsi" w:hAnsiTheme="minorHAnsi" w:cs="Helvetica"/>
+          <w:color w:val="333333"/>
+        </w:rPr>
+        <w:t xml:space="preserve">. O protocolo MQTT define um cliente </w:t>
       </w:r>
       <w:proofErr w:type="spellStart"/>
       <w:r>
@@ -2192,7 +2802,74 @@
           <w:rFonts w:asciiTheme="minorHAnsi" w:hAnsiTheme="minorHAnsi" w:cs="Helvetica"/>
           <w:color w:val="333333"/>
         </w:rPr>
-        <w:t xml:space="preserve"> para fornecer suporte WSS para navegadores. Nesse caso, o protocolo funciona normalmente, mas adiciona cabeçalhos às mensagens MQTT para também oferecer suporte ao protocolo WSS. Pense nisso como a carga útil da mensagem MQTT envolvida em um envelope WSS.</w:t>
+        <w:t xml:space="preserve"> para fornecer suporte WSS para navegadores. Nesse caso, o protocolo funciona normalmente, mas adiciona </w:t>
+      </w:r>
+      <w:proofErr w:type="spellStart"/>
+      <w:r>
+        <w:rPr>
+          <w:rFonts w:asciiTheme="minorHAnsi" w:hAnsiTheme="minorHAnsi" w:cs="Helvetica"/>
+          <w:color w:val="333333"/>
+        </w:rPr>
+        <w:t>cabe</w:t>
+      </w:r>
+      <w:r>
+        <w:rPr>
+          <w:rFonts w:asciiTheme="minorHAnsi" w:hAnsiTheme="minorHAnsi" w:cs="Helvetica"/>
+          <w:color w:val="333333"/>
+        </w:rPr>
+        <w:t>c</w:t>
+      </w:r>
+      <w:r>
+        <w:rPr>
+          <w:rFonts w:asciiTheme="minorHAnsi" w:hAnsiTheme="minorHAnsi" w:cs="Helvetica"/>
+          <w:color w:val="333333"/>
+        </w:rPr>
+        <w:t>alhos</w:t>
+      </w:r>
+      <w:proofErr w:type="spellEnd"/>
+      <w:r>
+        <w:rPr>
+          <w:rFonts w:asciiTheme="minorHAnsi" w:hAnsiTheme="minorHAnsi" w:cs="Helvetica"/>
+          <w:color w:val="333333"/>
+        </w:rPr>
+        <w:t xml:space="preserve"> às mensagens MQTT para tamb</w:t>
+      </w:r>
+      <w:r>
+        <w:rPr>
+          <w:rFonts w:asciiTheme="minorHAnsi" w:hAnsiTheme="minorHAnsi" w:cs="Helvetica"/>
+          <w:color w:val="333333"/>
+        </w:rPr>
+        <w:t>e</w:t>
+      </w:r>
+      <w:r>
+        <w:rPr>
+          <w:rFonts w:asciiTheme="minorHAnsi" w:hAnsiTheme="minorHAnsi" w:cs="Helvetica"/>
+          <w:color w:val="333333"/>
+        </w:rPr>
+        <w:t xml:space="preserve">m oferecer suporte ao protocolo WSS. Pense nisso como a carga </w:t>
+      </w:r>
+      <w:proofErr w:type="spellStart"/>
+      <w:r>
+        <w:rPr>
+          <w:rFonts w:asciiTheme="minorHAnsi" w:hAnsiTheme="minorHAnsi" w:cs="Helvetica"/>
+          <w:color w:val="333333"/>
+        </w:rPr>
+        <w:t>u</w:t>
+      </w:r>
+      <w:r>
+        <w:rPr>
+          <w:rFonts w:asciiTheme="minorHAnsi" w:hAnsiTheme="minorHAnsi" w:cs="Helvetica"/>
+          <w:color w:val="333333"/>
+        </w:rPr>
+        <w:t>til</w:t>
+      </w:r>
+      <w:proofErr w:type="spellEnd"/>
+      <w:r>
+        <w:rPr>
+          <w:rFonts w:asciiTheme="minorHAnsi" w:hAnsiTheme="minorHAnsi" w:cs="Helvetica"/>
+          <w:color w:val="333333"/>
+        </w:rPr>
+        <w:t xml:space="preserve"> da mensagem MQTT envolvida em um envelope WSS.</w:t>
       </w:r>
       <w:r>
         <w:rPr>
@@ -2384,7 +3061,8 @@
           <w:rFonts w:asciiTheme="minorHAnsi" w:hAnsiTheme="minorHAnsi" w:cs="Helvetica"/>
           <w:color w:val="333333"/>
         </w:rPr>
-        <w:t xml:space="preserve">O Header do MQTT pode variar de 2 a 5 bytes. Em relação ao primeiro byte obrigatório, os 4 primeiros bits referem-se ao tipo de mensagem, o bit seguinte refere-se ao indicador de mensagem duplicada, dois bits para identificar o </w:t>
+        <w:lastRenderedPageBreak/>
+        <w:t xml:space="preserve">O Header do MQTT pode variar de 2 a 5 bytes. Em </w:t>
       </w:r>
       <w:proofErr w:type="spellStart"/>
       <w:r>
@@ -2392,6 +3070,36 @@
           <w:rFonts w:asciiTheme="minorHAnsi" w:hAnsiTheme="minorHAnsi" w:cs="Helvetica"/>
           <w:color w:val="333333"/>
         </w:rPr>
+        <w:t>relaç</w:t>
+      </w:r>
+      <w:r>
+        <w:rPr>
+          <w:rFonts w:asciiTheme="minorHAnsi" w:hAnsiTheme="minorHAnsi" w:cs="Helvetica"/>
+          <w:color w:val="333333"/>
+        </w:rPr>
+        <w:t>a</w:t>
+      </w:r>
+      <w:r>
+        <w:rPr>
+          <w:rFonts w:asciiTheme="minorHAnsi" w:hAnsiTheme="minorHAnsi" w:cs="Helvetica"/>
+          <w:color w:val="333333"/>
+        </w:rPr>
+        <w:t>o</w:t>
+      </w:r>
+      <w:proofErr w:type="spellEnd"/>
+      <w:r>
+        <w:rPr>
+          <w:rFonts w:asciiTheme="minorHAnsi" w:hAnsiTheme="minorHAnsi" w:cs="Helvetica"/>
+          <w:color w:val="333333"/>
+        </w:rPr>
+        <w:t xml:space="preserve"> ao primeiro byte obrigatório, os 4 primeiros bits referem-se ao tipo de mensagem, o bit seguinte refere-se ao indicador de mensagem duplicada, dois bits para identificar o </w:t>
+      </w:r>
+      <w:proofErr w:type="spellStart"/>
+      <w:r>
+        <w:rPr>
+          <w:rFonts w:asciiTheme="minorHAnsi" w:hAnsiTheme="minorHAnsi" w:cs="Helvetica"/>
+          <w:color w:val="333333"/>
+        </w:rPr>
         <w:t>QoS</w:t>
       </w:r>
       <w:proofErr w:type="spellEnd"/>
@@ -2400,13 +3108,6 @@
           <w:rFonts w:asciiTheme="minorHAnsi" w:hAnsiTheme="minorHAnsi" w:cs="Helvetica"/>
           <w:color w:val="333333"/>
         </w:rPr>
-        <w:t>(qualidade de serviço) do pacote e bit para indicar de se a mensagem deve ser retida ou não para quando alguém se conectar receber a última mensagem enviada. Os próximos 4 bytes irão definir o tamanho do resto do pacote, podendo ir de 0 a 268 435 455 bits. O restante são informações que podem variar e não existe um padrão.</w:t>
-      </w:r>
-      <w:r>
-        <w:rPr>
-          <w:rFonts w:asciiTheme="minorHAnsi" w:hAnsiTheme="minorHAnsi" w:cs="Helvetica"/>
-          <w:color w:val="333333"/>
-        </w:rPr>
         <w:t xml:space="preserve"> </w:t>
       </w:r>
       <w:r>
@@ -2414,6 +3115,66 @@
           <w:rFonts w:asciiTheme="minorHAnsi" w:hAnsiTheme="minorHAnsi" w:cs="Helvetica"/>
           <w:color w:val="333333"/>
         </w:rPr>
+        <w:t xml:space="preserve">(qualidade de serviço) do pacote e bit para indicar </w:t>
+      </w:r>
+      <w:proofErr w:type="spellStart"/>
+      <w:r>
+        <w:rPr>
+          <w:rFonts w:asciiTheme="minorHAnsi" w:hAnsiTheme="minorHAnsi" w:cs="Helvetica"/>
+          <w:color w:val="333333"/>
+        </w:rPr>
+        <w:t>se</w:t>
+      </w:r>
+      <w:r>
+        <w:rPr>
+          <w:rFonts w:asciiTheme="minorHAnsi" w:hAnsiTheme="minorHAnsi" w:cs="Helvetica"/>
+          <w:color w:val="333333"/>
+        </w:rPr>
+        <w:t>e</w:t>
+      </w:r>
+      <w:proofErr w:type="spellEnd"/>
+      <w:r>
+        <w:rPr>
+          <w:rFonts w:asciiTheme="minorHAnsi" w:hAnsiTheme="minorHAnsi" w:cs="Helvetica"/>
+          <w:color w:val="333333"/>
+        </w:rPr>
+        <w:t xml:space="preserve"> a mensagem deve ser retida ou não para quando alguém se conectar receber a </w:t>
+      </w:r>
+      <w:proofErr w:type="spellStart"/>
+      <w:r>
+        <w:rPr>
+          <w:rFonts w:asciiTheme="minorHAnsi" w:hAnsiTheme="minorHAnsi" w:cs="Helvetica"/>
+          <w:color w:val="333333"/>
+        </w:rPr>
+        <w:t>u</w:t>
+      </w:r>
+      <w:r>
+        <w:rPr>
+          <w:rFonts w:asciiTheme="minorHAnsi" w:hAnsiTheme="minorHAnsi" w:cs="Helvetica"/>
+          <w:color w:val="333333"/>
+        </w:rPr>
+        <w:t>ltima</w:t>
+      </w:r>
+      <w:proofErr w:type="spellEnd"/>
+      <w:r>
+        <w:rPr>
+          <w:rFonts w:asciiTheme="minorHAnsi" w:hAnsiTheme="minorHAnsi" w:cs="Helvetica"/>
+          <w:color w:val="333333"/>
+        </w:rPr>
+        <w:t xml:space="preserve"> mensagem enviada. Os próximos 4 bytes irão definir o tamanho do resto do pacote, podendo ir de 0 a 268 435 455 bits. O restante são informações que podem variar e não existe um padrão.</w:t>
+      </w:r>
+      <w:r>
+        <w:rPr>
+          <w:rFonts w:asciiTheme="minorHAnsi" w:hAnsiTheme="minorHAnsi" w:cs="Helvetica"/>
+          <w:color w:val="333333"/>
+        </w:rPr>
+        <w:t xml:space="preserve"> </w:t>
+      </w:r>
+      <w:r>
+        <w:rPr>
+          <w:rFonts w:asciiTheme="minorHAnsi" w:hAnsiTheme="minorHAnsi" w:cs="Helvetica"/>
+          <w:color w:val="333333"/>
+        </w:rPr>
         <w:t>O MQTT</w:t>
       </w:r>
       <w:r>
@@ -2429,7 +3190,7 @@
           <w:rFonts w:asciiTheme="minorHAnsi" w:hAnsiTheme="minorHAnsi" w:cs="Helvetica"/>
           <w:color w:val="333333"/>
         </w:rPr>
-        <w:t>Message</w:t>
+        <w:t>Mesage</w:t>
       </w:r>
       <w:proofErr w:type="spellEnd"/>
       <w:r>
@@ -2444,7 +3205,16 @@
           <w:rFonts w:asciiTheme="minorHAnsi" w:hAnsiTheme="minorHAnsi" w:cs="Helvetica"/>
           <w:color w:val="333333"/>
         </w:rPr>
-        <w:t xml:space="preserve"> é um pequeno pacote de dados no início de uma mensagem que contém informações sobre a mensagem, como o tópico e o nível de </w:t>
+        <w:t xml:space="preserve"> é um pequeno pacote de dados no início de uma mensagem que contém informações sobre a mensagem, como o</w:t>
+      </w:r>
+      <w:bookmarkStart w:id="0" w:name="_GoBack"/>
+      <w:bookmarkEnd w:id="0"/>
+      <w:r>
+        <w:rPr>
+          <w:rFonts w:asciiTheme="minorHAnsi" w:hAnsiTheme="minorHAnsi" w:cs="Helvetica"/>
+          <w:color w:val="333333"/>
+        </w:rPr>
+        <w:t xml:space="preserve"> tópico e o nível de </w:t>
       </w:r>
       <w:proofErr w:type="spellStart"/>
       <w:r>
@@ -2515,7 +3285,6 @@
           <w:sz w:val="28"/>
           <w:szCs w:val="28"/>
         </w:rPr>
-        <w:lastRenderedPageBreak/>
         <w:t xml:space="preserve"> </w:t>
       </w:r>
       <w:r>
@@ -2790,8 +3559,6 @@
         </w:rPr>
         <w:t>, D</w:t>
       </w:r>
-      <w:bookmarkStart w:id="0" w:name="_GoBack"/>
-      <w:bookmarkEnd w:id="0"/>
       <w:r>
         <w:rPr>
           <w:rFonts w:asciiTheme="minorHAnsi" w:hAnsiTheme="minorHAnsi" w:cs="Helvetica"/>
@@ -3032,7 +3799,15 @@
           <w:rFonts w:asciiTheme="minorHAnsi" w:hAnsiTheme="minorHAnsi" w:cs="Helvetica"/>
           <w:color w:val="333333"/>
         </w:rPr>
-        <w:t>. Considerando um caso de sistema que possui um sensor de temperatura e está ligado a um ar-condicionado e um sistema que acompanha a temperatura e envia o sinal para ligar o ar, os dois terão as duas situações, considerando que o sistema 1 precisa publicar as mudanças de temperatura e receber o sinal para ligar o ar, enquanto o sistema 2 precisa receber as informações da temperatura e enviar o sinal para ligar o ar.</w:t>
+        <w:t xml:space="preserve">. Considerando um caso de sistema que possui um sensor de temperatura e está ligado a um ar-condicionado e um sistema que acompanha a temperatura e envia o sinal para ligar o ar, os dois terão as duas situações, considerando que o sistema 1 precisa publicar as mudanças de temperatura e receber o sinal para ligar o ar, </w:t>
+      </w:r>
+      <w:r>
+        <w:rPr>
+          <w:rFonts w:asciiTheme="minorHAnsi" w:hAnsiTheme="minorHAnsi" w:cs="Helvetica"/>
+          <w:color w:val="333333"/>
+        </w:rPr>
+        <w:lastRenderedPageBreak/>
+        <w:t>enquanto o sistema 2 precisa receber as informações da temperatura e enviar o sinal para ligar o ar.</w:t>
       </w:r>
     </w:p>
     <w:p>
@@ -7873,7 +8648,7 @@
 </file>
 
 <file path=customXml/itemProps1.xml><?xml version="1.0" encoding="utf-8"?>
-<ds:datastoreItem xmlns:ds="http://schemas.openxmlformats.org/officeDocument/2006/customXml" ds:itemID="{E70EDD2C-0AA2-46CA-BA70-90176BA09642}">
+<ds:datastoreItem xmlns:ds="http://schemas.openxmlformats.org/officeDocument/2006/customXml" ds:itemID="{7EA24763-769D-4C98-AF81-954D7493141B}">
   <ds:schemaRefs>
     <ds:schemaRef ds:uri="http://schemas.openxmlformats.org/officeDocument/2006/bibliography"/>
   </ds:schemaRefs>
